--- a/LCS-实时通讯软件5组/04.实训总结报告/学生实训总结报告-刘宇捷.docx
+++ b/LCS-实时通讯软件5组/04.实训总结报告/学生实训总结报告-刘宇捷.docx
@@ -43,8 +43,8 @@
           <w:szCs w:val="52"/>
         </w:rPr>
       </w:pPr>
-      <w:bookmarkStart w:id="0" w:name="_Toc437504800"/>
-      <w:bookmarkStart w:id="1" w:name="_Toc437504712"/>
+      <w:bookmarkStart w:id="0" w:name="_Toc437504712"/>
+      <w:bookmarkStart w:id="1" w:name="_Toc437504800"/>
       <w:r>
         <w:rPr>
           <w:rFonts w:eastAsia="黑体"/>
@@ -636,8 +636,8 @@
         </w:rPr>
         <w:br w:type="page"/>
       </w:r>
-      <w:bookmarkStart w:id="2" w:name="_Toc437504713"/>
-      <w:bookmarkStart w:id="3" w:name="_Toc437504801"/>
+      <w:bookmarkStart w:id="2" w:name="_Toc437504801"/>
+      <w:bookmarkStart w:id="3" w:name="_Toc437504713"/>
       <w:r>
         <w:rPr>
           <w:rFonts w:ascii="黑体" w:hAnsi="宋体" w:eastAsia="黑体"/>
@@ -1106,7 +1106,143 @@
         <mc:AlternateContent>
           <mc:Choice Requires="wps">
             <w:drawing>
-              <wp:anchor distT="0" distB="0" distL="114300" distR="114300" simplePos="0" relativeHeight="251669504" behindDoc="0" locked="0" layoutInCell="1" allowOverlap="1">
+              <wp:anchor distT="0" distB="0" distL="114300" distR="114300" simplePos="0" relativeHeight="251670528" behindDoc="0" locked="0" layoutInCell="1" allowOverlap="1">
+                <wp:simplePos x="0" y="0"/>
+                <wp:positionH relativeFrom="column">
+                  <wp:posOffset>-2396490</wp:posOffset>
+                </wp:positionH>
+                <wp:positionV relativeFrom="paragraph">
+                  <wp:posOffset>177800</wp:posOffset>
+                </wp:positionV>
+                <wp:extent cx="142875" cy="104775"/>
+                <wp:effectExtent l="6350" t="6350" r="18415" b="10795"/>
+                <wp:wrapNone/>
+                <wp:docPr id="34" name="Rectangles 34"/>
+                <wp:cNvGraphicFramePr/>
+                <a:graphic xmlns:a="http://schemas.openxmlformats.org/drawingml/2006/main">
+                  <a:graphicData uri="http://schemas.microsoft.com/office/word/2010/wordprocessingShape">
+                    <wps:wsp>
+                      <wps:cNvSpPr/>
+                      <wps:spPr>
+                        <a:xfrm>
+                          <a:off x="3082290" y="9434195"/>
+                          <a:ext cx="142875" cy="104775"/>
+                        </a:xfrm>
+                        <a:prstGeom prst="rect">
+                          <a:avLst/>
+                        </a:prstGeom>
+                        <a:noFill/>
+                        <a:ln>
+                          <a:solidFill>
+                            <a:schemeClr val="accent6"/>
+                          </a:solidFill>
+                        </a:ln>
+                        <a:extLst>
+                          <a:ext uri="{909E8E84-426E-40DD-AFC4-6F175D3DCCD1}">
+                            <a14:hiddenFill xmlns:a14="http://schemas.microsoft.com/office/drawing/2010/main">
+                              <a:solidFill>
+                                <a:schemeClr val="accent1"/>
+                              </a:solidFill>
+                            </a14:hiddenFill>
+                          </a:ext>
+                        </a:extLst>
+                      </wps:spPr>
+                      <wps:style>
+                        <a:lnRef idx="2">
+                          <a:schemeClr val="accent1">
+                            <a:shade val="50000"/>
+                          </a:schemeClr>
+                        </a:lnRef>
+                        <a:fillRef idx="1">
+                          <a:schemeClr val="accent1"/>
+                        </a:fillRef>
+                        <a:effectRef idx="0">
+                          <a:schemeClr val="accent1"/>
+                        </a:effectRef>
+                        <a:fontRef idx="minor">
+                          <a:schemeClr val="lt1"/>
+                        </a:fontRef>
+                      </wps:style>
+                      <wps:bodyPr rot="0" spcFirstLastPara="0" vertOverflow="overflow" horzOverflow="overflow" vert="horz" wrap="square" lIns="91440" tIns="45720" rIns="91440" bIns="45720" numCol="1" spcCol="0" rtlCol="0" fromWordArt="0" anchor="ctr" anchorCtr="0" forceAA="0" compatLnSpc="1">
+                        <a:noAutofit/>
+                      </wps:bodyPr>
+                    </wps:wsp>
+                  </a:graphicData>
+                </a:graphic>
+              </wp:anchor>
+            </w:drawing>
+          </mc:Choice>
+          <mc:Fallback>
+            <w:pict>
+              <v:rect id="_x0000_s1026" o:spid="_x0000_s1026" o:spt="1" style="position:absolute;left:0pt;margin-left:-188.7pt;margin-top:14pt;height:8.25pt;width:11.25pt;z-index:251670528;v-text-anchor:middle;mso-width-relative:page;mso-height-relative:page;" filled="f" stroked="t" coordsize="21600,21600" o:gfxdata="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">
+                <v:fill on="f" focussize="0,0"/>
+                <v:stroke weight="1pt" color="#70AD47 [3209]" miterlimit="8" joinstyle="miter"/>
+                <v:imagedata o:title=""/>
+                <o:lock v:ext="edit" aspectratio="f"/>
+              </v:rect>
+            </w:pict>
+          </mc:Fallback>
+        </mc:AlternateContent>
+      </w:r>
+      <w:r>
+        <w:drawing>
+          <wp:anchor distT="0" distB="0" distL="114300" distR="114300" simplePos="0" relativeHeight="251667456" behindDoc="0" locked="0" layoutInCell="1" allowOverlap="1">
+            <wp:simplePos x="0" y="0"/>
+            <wp:positionH relativeFrom="column">
+              <wp:posOffset>-88900</wp:posOffset>
+            </wp:positionH>
+            <wp:positionV relativeFrom="paragraph">
+              <wp:posOffset>76200</wp:posOffset>
+            </wp:positionV>
+            <wp:extent cx="2266315" cy="1812290"/>
+            <wp:effectExtent l="0" t="0" r="4445" b="1270"/>
+            <wp:wrapSquare wrapText="bothSides"/>
+            <wp:docPr id="31" name="Picture 2"/>
+            <wp:cNvGraphicFramePr>
+              <a:graphicFrameLocks xmlns:a="http://schemas.openxmlformats.org/drawingml/2006/main" noChangeAspect="1"/>
+            </wp:cNvGraphicFramePr>
+            <a:graphic xmlns:a="http://schemas.openxmlformats.org/drawingml/2006/main">
+              <a:graphicData uri="http://schemas.openxmlformats.org/drawingml/2006/picture">
+                <pic:pic xmlns:pic="http://schemas.openxmlformats.org/drawingml/2006/picture">
+                  <pic:nvPicPr>
+                    <pic:cNvPr id="31" name="Picture 2"/>
+                    <pic:cNvPicPr>
+                      <a:picLocks noChangeAspect="1"/>
+                    </pic:cNvPicPr>
+                  </pic:nvPicPr>
+                  <pic:blipFill>
+                    <a:blip r:embed="rId4"/>
+                    <a:stretch>
+                      <a:fillRect/>
+                    </a:stretch>
+                  </pic:blipFill>
+                  <pic:spPr>
+                    <a:xfrm>
+                      <a:off x="0" y="0"/>
+                      <a:ext cx="2266315" cy="1812290"/>
+                    </a:xfrm>
+                    <a:prstGeom prst="rect">
+                      <a:avLst/>
+                    </a:prstGeom>
+                    <a:noFill/>
+                    <a:ln>
+                      <a:noFill/>
+                    </a:ln>
+                  </pic:spPr>
+                </pic:pic>
+              </a:graphicData>
+            </a:graphic>
+          </wp:anchor>
+        </w:drawing>
+      </w:r>
+      <w:r>
+        <w:rPr>
+          <w:sz w:val="21"/>
+        </w:rPr>
+        <mc:AlternateContent>
+          <mc:Choice Requires="wps">
+            <w:drawing>
+              <wp:anchor distT="0" distB="0" distL="114300" distR="114300" simplePos="0" relativeHeight="251662336" behindDoc="0" locked="0" layoutInCell="1" allowOverlap="1">
                 <wp:simplePos x="0" y="0"/>
                 <wp:positionH relativeFrom="column">
                   <wp:posOffset>-1510030</wp:posOffset>
@@ -1127,6 +1263,84 @@
                         <a:xfrm>
                           <a:off x="2425065" y="7812405"/>
                           <a:ext cx="283845" cy="83185"/>
+                        </a:xfrm>
+                        <a:prstGeom prst="rect">
+                          <a:avLst/>
+                        </a:prstGeom>
+                        <a:noFill/>
+                        <a:ln>
+                          <a:solidFill>
+                            <a:schemeClr val="tx1"/>
+                          </a:solidFill>
+                        </a:ln>
+                      </wps:spPr>
+                      <wps:style>
+                        <a:lnRef idx="2">
+                          <a:schemeClr val="accent1">
+                            <a:shade val="50000"/>
+                          </a:schemeClr>
+                        </a:lnRef>
+                        <a:fillRef idx="1">
+                          <a:schemeClr val="accent1"/>
+                        </a:fillRef>
+                        <a:effectRef idx="0">
+                          <a:schemeClr val="accent1"/>
+                        </a:effectRef>
+                        <a:fontRef idx="minor">
+                          <a:schemeClr val="lt1"/>
+                        </a:fontRef>
+                      </wps:style>
+                      <wps:bodyPr rot="0" spcFirstLastPara="0" vertOverflow="overflow" horzOverflow="overflow" vert="horz" wrap="square" lIns="91440" tIns="45720" rIns="91440" bIns="45720" numCol="1" spcCol="0" rtlCol="0" fromWordArt="0" anchor="ctr" anchorCtr="0" forceAA="0" compatLnSpc="1">
+                        <a:noAutofit/>
+                      </wps:bodyPr>
+                    </wps:wsp>
+                  </a:graphicData>
+                </a:graphic>
+              </wp:anchor>
+            </w:drawing>
+          </mc:Choice>
+          <mc:Fallback>
+            <w:pict>
+              <v:rect id="_x0000_s1026" o:spid="_x0000_s1026" o:spt="1" style="position:absolute;left:0pt;margin-left:-118.9pt;margin-top:12.75pt;height:6.55pt;width:22.35pt;z-index:251662336;v-text-anchor:middle;mso-width-relative:page;mso-height-relative:page;" filled="f" stroked="t" coordsize="21600,21600" o:gfxdata="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">
+                <v:fill on="f" focussize="0,0"/>
+                <v:stroke weight="1pt" color="#000000 [3213]" miterlimit="8" joinstyle="miter"/>
+                <v:imagedata o:title=""/>
+                <o:lock v:ext="edit" aspectratio="f"/>
+              </v:rect>
+            </w:pict>
+          </mc:Fallback>
+        </mc:AlternateContent>
+      </w:r>
+    </w:p>
+    <w:p>
+      <w:r>
+        <w:rPr>
+          <w:sz w:val="21"/>
+        </w:rPr>
+        <mc:AlternateContent>
+          <mc:Choice Requires="wps">
+            <w:drawing>
+              <wp:anchor distT="0" distB="0" distL="114300" distR="114300" simplePos="0" relativeHeight="251672576" behindDoc="0" locked="0" layoutInCell="1" allowOverlap="1">
+                <wp:simplePos x="0" y="0"/>
+                <wp:positionH relativeFrom="column">
+                  <wp:posOffset>-1424940</wp:posOffset>
+                </wp:positionH>
+                <wp:positionV relativeFrom="paragraph">
+                  <wp:posOffset>1905</wp:posOffset>
+                </wp:positionV>
+                <wp:extent cx="358140" cy="75565"/>
+                <wp:effectExtent l="6350" t="6350" r="16510" b="9525"/>
+                <wp:wrapNone/>
+                <wp:docPr id="36" name="Rectangles 36"/>
+                <wp:cNvGraphicFramePr/>
+                <a:graphic xmlns:a="http://schemas.openxmlformats.org/drawingml/2006/main">
+                  <a:graphicData uri="http://schemas.microsoft.com/office/word/2010/wordprocessingShape">
+                    <wps:wsp>
+                      <wps:cNvSpPr/>
+                      <wps:spPr>
+                        <a:xfrm>
+                          <a:off x="2014220" y="7850505"/>
+                          <a:ext cx="358140" cy="75565"/>
                         </a:xfrm>
                         <a:prstGeom prst="rect">
                           <a:avLst/>
@@ -1174,7 +1388,7 @@
           </mc:Choice>
           <mc:Fallback>
             <w:pict>
-              <v:rect id="_x0000_s1026" o:spid="_x0000_s1026" o:spt="1" style="position:absolute;left:0pt;margin-left:-118.9pt;margin-top:12.75pt;height:6.55pt;width:22.35pt;z-index:251669504;v-text-anchor:middle;mso-width-relative:page;mso-height-relative:page;" filled="f" stroked="t" coordsize="21600,21600" o:gfxdata="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">
+              <v:rect id="_x0000_s1026" o:spid="_x0000_s1026" o:spt="1" style="position:absolute;left:0pt;margin-left:-112.2pt;margin-top:0.15pt;height:5.95pt;width:28.2pt;z-index:251672576;v-text-anchor:middle;mso-width-relative:page;mso-height-relative:page;" filled="f" stroked="t" coordsize="21600,21600" o:gfxdata="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">
                 <v:fill on="f" focussize="0,0"/>
                 <v:stroke weight="1pt" color="#000000 [3213]" miterlimit="8" joinstyle="miter"/>
                 <v:imagedata o:title=""/>
@@ -1194,15 +1408,15 @@
               <wp:anchor distT="0" distB="0" distL="114300" distR="114300" simplePos="0" relativeHeight="251668480" behindDoc="0" locked="0" layoutInCell="1" allowOverlap="1">
                 <wp:simplePos x="0" y="0"/>
                 <wp:positionH relativeFrom="column">
-                  <wp:posOffset>-2825115</wp:posOffset>
+                  <wp:posOffset>-2366645</wp:posOffset>
                 </wp:positionH>
                 <wp:positionV relativeFrom="paragraph">
-                  <wp:posOffset>154305</wp:posOffset>
+                  <wp:posOffset>91440</wp:posOffset>
                 </wp:positionV>
-                <wp:extent cx="149225" cy="97155"/>
-                <wp:effectExtent l="6350" t="6350" r="12065" b="18415"/>
+                <wp:extent cx="2204085" cy="1426845"/>
+                <wp:effectExtent l="6350" t="6350" r="14605" b="14605"/>
                 <wp:wrapNone/>
-                <wp:docPr id="12" name="Rectangles 12"/>
+                <wp:docPr id="32" name="Rectangles 32"/>
                 <wp:cNvGraphicFramePr/>
                 <a:graphic xmlns:a="http://schemas.openxmlformats.org/drawingml/2006/main">
                   <a:graphicData uri="http://schemas.microsoft.com/office/word/2010/wordprocessingShape">
@@ -1210,8 +1424,8 @@
                       <wps:cNvSpPr/>
                       <wps:spPr>
                         <a:xfrm>
-                          <a:off x="1109980" y="7804785"/>
-                          <a:ext cx="149225" cy="97155"/>
+                          <a:off x="1072515" y="7940040"/>
+                          <a:ext cx="2204085" cy="1426845"/>
                         </a:xfrm>
                         <a:prstGeom prst="rect">
                           <a:avLst/>
@@ -1219,7 +1433,7 @@
                         <a:noFill/>
                         <a:ln>
                           <a:solidFill>
-                            <a:schemeClr val="accent6"/>
+                            <a:srgbClr val="FF0000"/>
                           </a:solidFill>
                         </a:ln>
                         <a:extLst>
@@ -1259,9 +1473,9 @@
           </mc:Choice>
           <mc:Fallback>
             <w:pict>
-              <v:rect id="_x0000_s1026" o:spid="_x0000_s1026" o:spt="1" style="position:absolute;left:0pt;margin-left:-222.45pt;margin-top:12.15pt;height:7.65pt;width:11.75pt;z-index:251668480;v-text-anchor:middle;mso-width-relative:page;mso-height-relative:page;" filled="f" stroked="t" coordsize="21600,21600" o:gfxdata="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">
+              <v:rect id="_x0000_s1026" o:spid="_x0000_s1026" o:spt="1" style="position:absolute;left:0pt;margin-left:-186.35pt;margin-top:7.2pt;height:112.35pt;width:173.55pt;z-index:251668480;v-text-anchor:middle;mso-width-relative:page;mso-height-relative:page;" filled="f" stroked="t" coordsize="21600,21600" o:gfxdata="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">
                 <v:fill on="f" focussize="0,0"/>
-                <v:stroke weight="1pt" color="#70AD47 [3209]" miterlimit="8" joinstyle="miter"/>
+                <v:stroke weight="1pt" color="#FF0000 [3204]" miterlimit="8" joinstyle="miter"/>
                 <v:imagedata o:title=""/>
                 <o:lock v:ext="edit" aspectratio="f"/>
               </v:rect>
@@ -1270,151 +1484,13 @@
         </mc:AlternateContent>
       </w:r>
       <w:r>
-        <w:drawing>
-          <wp:anchor distT="0" distB="0" distL="114300" distR="114300" simplePos="0" relativeHeight="251659264" behindDoc="0" locked="0" layoutInCell="1" allowOverlap="1">
-            <wp:simplePos x="0" y="0"/>
-            <wp:positionH relativeFrom="column">
-              <wp:posOffset>-95885</wp:posOffset>
-            </wp:positionH>
-            <wp:positionV relativeFrom="paragraph">
-              <wp:posOffset>0</wp:posOffset>
-            </wp:positionV>
-            <wp:extent cx="2760345" cy="2002155"/>
-            <wp:effectExtent l="0" t="0" r="13335" b="9525"/>
-            <wp:wrapSquare wrapText="bothSides"/>
-            <wp:docPr id="5" name="Picture 5"/>
-            <wp:cNvGraphicFramePr>
-              <a:graphicFrameLocks xmlns:a="http://schemas.openxmlformats.org/drawingml/2006/main" noChangeAspect="1"/>
-            </wp:cNvGraphicFramePr>
-            <a:graphic xmlns:a="http://schemas.openxmlformats.org/drawingml/2006/main">
-              <a:graphicData uri="http://schemas.openxmlformats.org/drawingml/2006/picture">
-                <pic:pic xmlns:pic="http://schemas.openxmlformats.org/drawingml/2006/picture">
-                  <pic:nvPicPr>
-                    <pic:cNvPr id="5" name="Picture 5"/>
-                    <pic:cNvPicPr>
-                      <a:picLocks noChangeAspect="1"/>
-                    </pic:cNvPicPr>
-                  </pic:nvPicPr>
-                  <pic:blipFill>
-                    <a:blip r:embed="rId4"/>
-                    <a:stretch>
-                      <a:fillRect/>
-                    </a:stretch>
-                  </pic:blipFill>
-                  <pic:spPr>
-                    <a:xfrm>
-                      <a:off x="0" y="0"/>
-                      <a:ext cx="2760345" cy="2002155"/>
-                    </a:xfrm>
-                    <a:prstGeom prst="rect">
-                      <a:avLst/>
-                    </a:prstGeom>
-                    <a:noFill/>
-                    <a:ln>
-                      <a:noFill/>
-                    </a:ln>
-                  </pic:spPr>
-                </pic:pic>
-              </a:graphicData>
-            </a:graphic>
-          </wp:anchor>
-        </w:drawing>
-      </w:r>
-    </w:p>
-    <w:p>
-      <w:r>
         <w:rPr>
           <w:sz w:val="21"/>
         </w:rPr>
         <mc:AlternateContent>
           <mc:Choice Requires="wps">
             <w:drawing>
-              <wp:anchor distT="0" distB="0" distL="114300" distR="114300" simplePos="0" relativeHeight="251663360" behindDoc="0" locked="0" layoutInCell="1" allowOverlap="1">
-                <wp:simplePos x="0" y="0"/>
-                <wp:positionH relativeFrom="column">
-                  <wp:posOffset>-2847340</wp:posOffset>
-                </wp:positionH>
-                <wp:positionV relativeFrom="paragraph">
-                  <wp:posOffset>68580</wp:posOffset>
-                </wp:positionV>
-                <wp:extent cx="2659380" cy="1127760"/>
-                <wp:effectExtent l="6350" t="6350" r="16510" b="8890"/>
-                <wp:wrapNone/>
-                <wp:docPr id="7" name="Rectangles 7"/>
-                <wp:cNvGraphicFramePr/>
-                <a:graphic xmlns:a="http://schemas.openxmlformats.org/drawingml/2006/main">
-                  <a:graphicData uri="http://schemas.microsoft.com/office/word/2010/wordprocessingShape">
-                    <wps:wsp>
-                      <wps:cNvSpPr/>
-                      <wps:spPr>
-                        <a:xfrm>
-                          <a:off x="1087755" y="7917180"/>
-                          <a:ext cx="2659380" cy="1127760"/>
-                        </a:xfrm>
-                        <a:prstGeom prst="rect">
-                          <a:avLst/>
-                        </a:prstGeom>
-                        <a:noFill/>
-                        <a:ln>
-                          <a:solidFill>
-                            <a:schemeClr val="accent2"/>
-                          </a:solidFill>
-                        </a:ln>
-                        <a:extLst>
-                          <a:ext uri="{909E8E84-426E-40DD-AFC4-6F175D3DCCD1}">
-                            <a14:hiddenFill xmlns:a14="http://schemas.microsoft.com/office/drawing/2010/main">
-                              <a:solidFill>
-                                <a:schemeClr val="accent1"/>
-                              </a:solidFill>
-                            </a14:hiddenFill>
-                          </a:ext>
-                        </a:extLst>
-                      </wps:spPr>
-                      <wps:style>
-                        <a:lnRef idx="2">
-                          <a:schemeClr val="accent1">
-                            <a:shade val="50000"/>
-                          </a:schemeClr>
-                        </a:lnRef>
-                        <a:fillRef idx="1">
-                          <a:schemeClr val="accent1"/>
-                        </a:fillRef>
-                        <a:effectRef idx="0">
-                          <a:schemeClr val="accent1"/>
-                        </a:effectRef>
-                        <a:fontRef idx="minor">
-                          <a:schemeClr val="lt1"/>
-                        </a:fontRef>
-                      </wps:style>
-                      <wps:bodyPr rot="0" spcFirstLastPara="0" vertOverflow="overflow" horzOverflow="overflow" vert="horz" wrap="square" lIns="91440" tIns="45720" rIns="91440" bIns="45720" numCol="1" spcCol="0" rtlCol="0" fromWordArt="0" anchor="ctr" anchorCtr="0" forceAA="0" compatLnSpc="1">
-                        <a:noAutofit/>
-                      </wps:bodyPr>
-                    </wps:wsp>
-                  </a:graphicData>
-                </a:graphic>
-              </wp:anchor>
-            </w:drawing>
-          </mc:Choice>
-          <mc:Fallback>
-            <w:pict>
-              <v:rect id="_x0000_s1026" o:spid="_x0000_s1026" o:spt="1" style="position:absolute;left:0pt;margin-left:-224.2pt;margin-top:5.4pt;height:88.8pt;width:209.4pt;z-index:251663360;v-text-anchor:middle;mso-width-relative:page;mso-height-relative:page;" filled="f" stroked="t" coordsize="21600,21600" o:gfxdata="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">
-                <v:fill on="f" focussize="0,0"/>
-                <v:stroke weight="1pt" color="#ED7D31 [3205]" miterlimit="8" joinstyle="miter"/>
-                <v:imagedata o:title=""/>
-                <o:lock v:ext="edit" aspectratio="f"/>
-              </v:rect>
-            </w:pict>
-          </mc:Fallback>
-        </mc:AlternateContent>
-      </w:r>
-      <w:r>
-        <w:rPr>
-          <w:sz w:val="21"/>
-        </w:rPr>
-        <mc:AlternateContent>
-          <mc:Choice Requires="wps">
-            <w:drawing>
-              <wp:anchor distT="0" distB="0" distL="114300" distR="114300" simplePos="0" relativeHeight="251661312" behindDoc="0" locked="0" layoutInCell="1" allowOverlap="1">
+              <wp:anchor distT="0" distB="0" distL="114300" distR="114300" simplePos="0" relativeHeight="251660288" behindDoc="0" locked="0" layoutInCell="1" allowOverlap="1">
                 <wp:simplePos x="0" y="0"/>
                 <wp:positionH relativeFrom="column">
                   <wp:posOffset>150495</wp:posOffset>
@@ -1474,7 +1550,7 @@
                                 <w:rFonts w:hint="eastAsia"/>
                                 <w:lang w:val="en-US" w:eastAsia="zh-CN"/>
                               </w:rPr>
-                              <w:t>这是聊天界面。红色框是聊天显示区、蓝色框是文字发送区（打字区）、黄色框是发送按钮、棕色框是文档及图片发送按钮以及紫色框是文字美化按钮、绿色框是用户ID、黑色框是用户名称。</w:t>
+                              <w:t>这是聊天界面。红色框是聊天显示区、蓝色框是文字发送区（打字区）、黄色框是发送按钮、绿色框是对方用户ID、黑色框是对方用户名称。</w:t>
                             </w:r>
                           </w:p>
                         </w:txbxContent>
@@ -1490,7 +1566,7 @@
           </mc:Choice>
           <mc:Fallback>
             <w:pict>
-              <v:shape id="_x0000_s1026" o:spid="_x0000_s1026" o:spt="202" type="#_x0000_t202" style="position:absolute;left:0pt;margin-left:11.85pt;margin-top:33.4pt;height:89.95pt;width:227.65pt;mso-wrap-distance-bottom:0pt;mso-wrap-distance-left:9pt;mso-wrap-distance-right:9pt;mso-wrap-distance-top:0pt;z-index:251661312;mso-width-relative:page;mso-height-relative:page;" fillcolor="#FFFFFF [3201]" filled="t" stroked="f" coordsize="21600,21600" o:gfxdata="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">
+              <v:shape id="_x0000_s1026" o:spid="_x0000_s1026" o:spt="202" type="#_x0000_t202" style="position:absolute;left:0pt;margin-left:11.85pt;margin-top:33.4pt;height:89.95pt;width:227.65pt;mso-wrap-distance-bottom:0pt;mso-wrap-distance-left:9pt;mso-wrap-distance-right:9pt;mso-wrap-distance-top:0pt;z-index:251660288;mso-width-relative:page;mso-height-relative:page;" fillcolor="#FFFFFF [3201]" filled="t" stroked="f" coordsize="21600,21600" o:gfxdata="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">
                 <v:fill on="t" focussize="0,0"/>
                 <v:stroke on="f" weight="0.5pt"/>
                 <v:imagedata o:title=""/>
@@ -1509,7 +1585,7 @@
                           <w:rFonts w:hint="eastAsia"/>
                           <w:lang w:val="en-US" w:eastAsia="zh-CN"/>
                         </w:rPr>
-                        <w:t>这是聊天界面。红色框是聊天显示区、蓝色框是文字发送区（打字区）、黄色框是发送按钮、棕色框是文档及图片发送按钮以及紫色框是文字美化按钮、绿色框是用户ID、黑色框是用户名称。</w:t>
+                        <w:t>这是聊天界面。红色框是聊天显示区、蓝色框是文字发送区（打字区）、黄色框是发送按钮、绿色框是对方用户ID、黑色框是对方用户名称。</w:t>
                       </w:r>
                     </w:p>
                   </w:txbxContent>
@@ -1535,18 +1611,18 @@
         <mc:AlternateContent>
           <mc:Choice Requires="wps">
             <w:drawing>
-              <wp:anchor distT="0" distB="0" distL="114300" distR="114300" simplePos="0" relativeHeight="251667456" behindDoc="0" locked="0" layoutInCell="1" allowOverlap="1">
+              <wp:anchor distT="0" distB="0" distL="114300" distR="114300" simplePos="0" relativeHeight="251671552" behindDoc="0" locked="0" layoutInCell="1" allowOverlap="1">
                 <wp:simplePos x="0" y="0"/>
                 <wp:positionH relativeFrom="column">
-                  <wp:posOffset>-2832735</wp:posOffset>
+                  <wp:posOffset>-364490</wp:posOffset>
                 </wp:positionH>
                 <wp:positionV relativeFrom="paragraph">
-                  <wp:posOffset>956945</wp:posOffset>
+                  <wp:posOffset>1167130</wp:posOffset>
                 </wp:positionV>
-                <wp:extent cx="2652395" cy="306705"/>
-                <wp:effectExtent l="6350" t="6350" r="8255" b="6985"/>
+                <wp:extent cx="224155" cy="171450"/>
+                <wp:effectExtent l="6350" t="6350" r="13335" b="20320"/>
                 <wp:wrapNone/>
-                <wp:docPr id="11" name="Rectangles 11"/>
+                <wp:docPr id="35" name="Rectangles 35"/>
                 <wp:cNvGraphicFramePr/>
                 <a:graphic xmlns:a="http://schemas.openxmlformats.org/drawingml/2006/main">
                   <a:graphicData uri="http://schemas.microsoft.com/office/word/2010/wordprocessingShape">
@@ -1554,88 +1630,8 @@
                       <wps:cNvSpPr/>
                       <wps:spPr>
                         <a:xfrm>
-                          <a:off x="1102360" y="9201785"/>
-                          <a:ext cx="2652395" cy="306705"/>
-                        </a:xfrm>
-                        <a:prstGeom prst="rect">
-                          <a:avLst/>
-                        </a:prstGeom>
-                        <a:noFill/>
-                        <a:extLst>
-                          <a:ext uri="{909E8E84-426E-40DD-AFC4-6F175D3DCCD1}">
-                            <a14:hiddenFill xmlns:a14="http://schemas.microsoft.com/office/drawing/2010/main">
-                              <a:solidFill>
-                                <a:schemeClr val="accent1"/>
-                              </a:solidFill>
-                            </a14:hiddenFill>
-                          </a:ext>
-                        </a:extLst>
-                      </wps:spPr>
-                      <wps:style>
-                        <a:lnRef idx="2">
-                          <a:schemeClr val="accent1">
-                            <a:shade val="50000"/>
-                          </a:schemeClr>
-                        </a:lnRef>
-                        <a:fillRef idx="1">
-                          <a:schemeClr val="accent1"/>
-                        </a:fillRef>
-                        <a:effectRef idx="0">
-                          <a:schemeClr val="accent1"/>
-                        </a:effectRef>
-                        <a:fontRef idx="minor">
-                          <a:schemeClr val="lt1"/>
-                        </a:fontRef>
-                      </wps:style>
-                      <wps:bodyPr rot="0" spcFirstLastPara="0" vertOverflow="overflow" horzOverflow="overflow" vert="horz" wrap="square" lIns="91440" tIns="45720" rIns="91440" bIns="45720" numCol="1" spcCol="0" rtlCol="0" fromWordArt="0" anchor="ctr" anchorCtr="0" forceAA="0" compatLnSpc="1">
-                        <a:noAutofit/>
-                      </wps:bodyPr>
-                    </wps:wsp>
-                  </a:graphicData>
-                </a:graphic>
-              </wp:anchor>
-            </w:drawing>
-          </mc:Choice>
-          <mc:Fallback>
-            <w:pict>
-              <v:rect id="_x0000_s1026" o:spid="_x0000_s1026" o:spt="1" style="position:absolute;left:0pt;margin-left:-223.05pt;margin-top:75.35pt;height:24.15pt;width:208.85pt;z-index:251667456;v-text-anchor:middle;mso-width-relative:page;mso-height-relative:page;" filled="f" stroked="t" coordsize="21600,21600" o:gfxdata="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">
-                <v:fill on="f" focussize="0,0"/>
-                <v:stroke weight="1pt" color="#41719C [3204]" miterlimit="8" joinstyle="miter"/>
-                <v:imagedata o:title=""/>
-                <o:lock v:ext="edit" aspectratio="f"/>
-              </v:rect>
-            </w:pict>
-          </mc:Fallback>
-        </mc:AlternateContent>
-      </w:r>
-      <w:r>
-        <w:rPr>
-          <w:sz w:val="21"/>
-        </w:rPr>
-        <mc:AlternateContent>
-          <mc:Choice Requires="wps">
-            <w:drawing>
-              <wp:anchor distT="0" distB="0" distL="114300" distR="114300" simplePos="0" relativeHeight="251666432" behindDoc="0" locked="0" layoutInCell="1" allowOverlap="1">
-                <wp:simplePos x="0" y="0"/>
-                <wp:positionH relativeFrom="column">
-                  <wp:posOffset>-2854960</wp:posOffset>
-                </wp:positionH>
-                <wp:positionV relativeFrom="paragraph">
-                  <wp:posOffset>829945</wp:posOffset>
-                </wp:positionV>
-                <wp:extent cx="717550" cy="97155"/>
-                <wp:effectExtent l="6350" t="6350" r="7620" b="18415"/>
-                <wp:wrapNone/>
-                <wp:docPr id="10" name="Rectangles 10"/>
-                <wp:cNvGraphicFramePr/>
-                <a:graphic xmlns:a="http://schemas.openxmlformats.org/drawingml/2006/main">
-                  <a:graphicData uri="http://schemas.microsoft.com/office/word/2010/wordprocessingShape">
-                    <wps:wsp>
-                      <wps:cNvSpPr/>
-                      <wps:spPr>
-                        <a:xfrm>
-                          <a:off x="1080135" y="9074785"/>
-                          <a:ext cx="717550" cy="97155"/>
+                          <a:off x="3082290" y="9419590"/>
+                          <a:ext cx="224155" cy="171450"/>
                         </a:xfrm>
                         <a:prstGeom prst="rect">
                           <a:avLst/>
@@ -1643,9 +1639,7 @@
                         <a:noFill/>
                         <a:ln>
                           <a:solidFill>
-                            <a:schemeClr val="accent4">
-                              <a:lumMod val="50000"/>
-                            </a:schemeClr>
+                            <a:schemeClr val="accent4"/>
                           </a:solidFill>
                         </a:ln>
                         <a:extLst>
@@ -1685,9 +1679,9 @@
           </mc:Choice>
           <mc:Fallback>
             <w:pict>
-              <v:rect id="_x0000_s1026" o:spid="_x0000_s1026" o:spt="1" style="position:absolute;left:0pt;margin-left:-224.8pt;margin-top:65.35pt;height:7.65pt;width:56.5pt;z-index:251666432;v-text-anchor:middle;mso-width-relative:page;mso-height-relative:page;" filled="f" stroked="t" coordsize="21600,21600" o:gfxdata="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">
+              <v:rect id="_x0000_s1026" o:spid="_x0000_s1026" o:spt="1" style="position:absolute;left:0pt;margin-left:-28.7pt;margin-top:91.9pt;height:13.5pt;width:17.65pt;z-index:251671552;v-text-anchor:middle;mso-width-relative:page;mso-height-relative:page;" filled="f" stroked="t" coordsize="21600,21600" o:gfxdata="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">
                 <v:fill on="f" focussize="0,0"/>
-                <v:stroke weight="1pt" color="#7F6000 [1607]" miterlimit="8" joinstyle="miter"/>
+                <v:stroke weight="1pt" color="#FFC000 [3207]" miterlimit="8" joinstyle="miter"/>
                 <v:imagedata o:title=""/>
                 <o:lock v:ext="edit" aspectratio="f"/>
               </v:rect>
@@ -1702,18 +1696,18 @@
         <mc:AlternateContent>
           <mc:Choice Requires="wps">
             <w:drawing>
-              <wp:anchor distT="0" distB="0" distL="114300" distR="114300" simplePos="0" relativeHeight="251665408" behindDoc="0" locked="0" layoutInCell="1" allowOverlap="1">
+              <wp:anchor distT="0" distB="0" distL="114300" distR="114300" simplePos="0" relativeHeight="251669504" behindDoc="0" locked="0" layoutInCell="1" allowOverlap="1">
                 <wp:simplePos x="0" y="0"/>
                 <wp:positionH relativeFrom="column">
-                  <wp:posOffset>-1308100</wp:posOffset>
+                  <wp:posOffset>-2418715</wp:posOffset>
                 </wp:positionH>
                 <wp:positionV relativeFrom="paragraph">
-                  <wp:posOffset>822960</wp:posOffset>
+                  <wp:posOffset>1160145</wp:posOffset>
                 </wp:positionV>
-                <wp:extent cx="776605" cy="97790"/>
-                <wp:effectExtent l="6350" t="6350" r="9525" b="17780"/>
+                <wp:extent cx="2054225" cy="193675"/>
+                <wp:effectExtent l="6350" t="6350" r="12065" b="13335"/>
                 <wp:wrapNone/>
-                <wp:docPr id="9" name="Rectangles 9"/>
+                <wp:docPr id="33" name="Rectangles 33"/>
                 <wp:cNvGraphicFramePr/>
                 <a:graphic xmlns:a="http://schemas.openxmlformats.org/drawingml/2006/main">
                   <a:graphicData uri="http://schemas.microsoft.com/office/word/2010/wordprocessingShape">
@@ -1721,8 +1715,8 @@
                       <wps:cNvSpPr/>
                       <wps:spPr>
                         <a:xfrm>
-                          <a:off x="2402205" y="9082405"/>
-                          <a:ext cx="776605" cy="97790"/>
+                          <a:off x="1020445" y="9449435"/>
+                          <a:ext cx="2054225" cy="193675"/>
                         </a:xfrm>
                         <a:prstGeom prst="rect">
                           <a:avLst/>
@@ -1730,7 +1724,7 @@
                         <a:noFill/>
                         <a:ln>
                           <a:solidFill>
-                            <a:srgbClr val="7030A0"/>
+                            <a:schemeClr val="accent5"/>
                           </a:solidFill>
                         </a:ln>
                         <a:extLst>
@@ -1770,9 +1764,9 @@
           </mc:Choice>
           <mc:Fallback>
             <w:pict>
-              <v:rect id="_x0000_s1026" o:spid="_x0000_s1026" o:spt="1" style="position:absolute;left:0pt;margin-left:-103pt;margin-top:64.8pt;height:7.7pt;width:61.15pt;z-index:251665408;v-text-anchor:middle;mso-width-relative:page;mso-height-relative:page;" filled="f" stroked="t" coordsize="21600,21600" o:gfxdata="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">
+              <v:rect id="_x0000_s1026" o:spid="_x0000_s1026" o:spt="1" style="position:absolute;left:0pt;margin-left:-190.45pt;margin-top:91.35pt;height:15.25pt;width:161.75pt;z-index:251669504;v-text-anchor:middle;mso-width-relative:page;mso-height-relative:page;" filled="f" stroked="t" coordsize="21600,21600" o:gfxdata="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">
                 <v:fill on="f" focussize="0,0"/>
-                <v:stroke weight="1pt" color="#7030A0 [3204]" miterlimit="8" joinstyle="miter"/>
+                <v:stroke weight="1pt" color="#4472C4 [3208]" miterlimit="8" joinstyle="miter"/>
                 <v:imagedata o:title=""/>
                 <o:lock v:ext="edit" aspectratio="f"/>
               </v:rect>
@@ -1780,94 +1774,6 @@
           </mc:Fallback>
         </mc:AlternateContent>
       </w:r>
-      <w:r>
-        <w:rPr>
-          <w:sz w:val="21"/>
-        </w:rPr>
-        <mc:AlternateContent>
-          <mc:Choice Requires="wps">
-            <w:drawing>
-              <wp:anchor distT="0" distB="0" distL="114300" distR="114300" simplePos="0" relativeHeight="251664384" behindDoc="0" locked="0" layoutInCell="1" allowOverlap="1">
-                <wp:simplePos x="0" y="0"/>
-                <wp:positionH relativeFrom="column">
-                  <wp:posOffset>-501650</wp:posOffset>
-                </wp:positionH>
-                <wp:positionV relativeFrom="paragraph">
-                  <wp:posOffset>829945</wp:posOffset>
-                </wp:positionV>
-                <wp:extent cx="328295" cy="76200"/>
-                <wp:effectExtent l="6350" t="6350" r="15875" b="8890"/>
-                <wp:wrapNone/>
-                <wp:docPr id="8" name="Rectangles 8"/>
-                <wp:cNvGraphicFramePr/>
-                <a:graphic xmlns:a="http://schemas.openxmlformats.org/drawingml/2006/main">
-                  <a:graphicData uri="http://schemas.microsoft.com/office/word/2010/wordprocessingShape">
-                    <wps:wsp>
-                      <wps:cNvSpPr/>
-                      <wps:spPr>
-                        <a:xfrm>
-                          <a:off x="3478530" y="9090025"/>
-                          <a:ext cx="328295" cy="76200"/>
-                        </a:xfrm>
-                        <a:prstGeom prst="rect">
-                          <a:avLst/>
-                        </a:prstGeom>
-                        <a:noFill/>
-                        <a:ln>
-                          <a:solidFill>
-                            <a:schemeClr val="accent4">
-                              <a:lumMod val="60000"/>
-                              <a:lumOff val="40000"/>
-                            </a:schemeClr>
-                          </a:solidFill>
-                        </a:ln>
-                        <a:extLst>
-                          <a:ext uri="{909E8E84-426E-40DD-AFC4-6F175D3DCCD1}">
-                            <a14:hiddenFill xmlns:a14="http://schemas.microsoft.com/office/drawing/2010/main">
-                              <a:solidFill>
-                                <a:schemeClr val="accent1"/>
-                              </a:solidFill>
-                            </a14:hiddenFill>
-                          </a:ext>
-                        </a:extLst>
-                      </wps:spPr>
-                      <wps:style>
-                        <a:lnRef idx="2">
-                          <a:schemeClr val="accent1">
-                            <a:shade val="50000"/>
-                          </a:schemeClr>
-                        </a:lnRef>
-                        <a:fillRef idx="1">
-                          <a:schemeClr val="accent1"/>
-                        </a:fillRef>
-                        <a:effectRef idx="0">
-                          <a:schemeClr val="accent1"/>
-                        </a:effectRef>
-                        <a:fontRef idx="minor">
-                          <a:schemeClr val="lt1"/>
-                        </a:fontRef>
-                      </wps:style>
-                      <wps:bodyPr rot="0" spcFirstLastPara="0" vertOverflow="overflow" horzOverflow="overflow" vert="horz" wrap="square" lIns="91440" tIns="45720" rIns="91440" bIns="45720" numCol="1" spcCol="0" rtlCol="0" fromWordArt="0" anchor="ctr" anchorCtr="0" forceAA="0" compatLnSpc="1">
-                        <a:noAutofit/>
-                      </wps:bodyPr>
-                    </wps:wsp>
-                  </a:graphicData>
-                </a:graphic>
-              </wp:anchor>
-            </w:drawing>
-          </mc:Choice>
-          <mc:Fallback>
-            <w:pict>
-              <v:rect id="_x0000_s1026" o:spid="_x0000_s1026" o:spt="1" style="position:absolute;left:0pt;margin-left:-39.5pt;margin-top:65.35pt;height:6pt;width:25.85pt;z-index:251664384;v-text-anchor:middle;mso-width-relative:page;mso-height-relative:page;" filled="f" stroked="t" coordsize="21600,21600" o:gfxdata="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">
-                <v:fill on="f" focussize="0,0"/>
-                <v:stroke weight="1pt" color="#FFD966 [1943]" miterlimit="8" joinstyle="miter"/>
-                <v:imagedata o:title=""/>
-                <o:lock v:ext="edit" aspectratio="f"/>
-              </v:rect>
-            </w:pict>
-          </mc:Fallback>
-        </mc:AlternateContent>
-      </w:r>
     </w:p>
     <w:p>
       <w:pPr>
@@ -1918,18 +1824,10 @@
       </w:pPr>
       <w:r>
         <w:drawing>
-          <wp:anchor distT="0" distB="0" distL="114300" distR="114300" simplePos="0" relativeHeight="251671552" behindDoc="0" locked="0" layoutInCell="1" allowOverlap="1">
-            <wp:simplePos x="0" y="0"/>
-            <wp:positionH relativeFrom="column">
-              <wp:posOffset>14605</wp:posOffset>
-            </wp:positionH>
-            <wp:positionV relativeFrom="paragraph">
-              <wp:posOffset>5715</wp:posOffset>
-            </wp:positionV>
-            <wp:extent cx="4611370" cy="2612390"/>
-            <wp:effectExtent l="0" t="0" r="6350" b="8890"/>
-            <wp:wrapSquare wrapText="bothSides"/>
-            <wp:docPr id="14" name="Picture 6"/>
+          <wp:inline distT="0" distB="0" distL="114300" distR="114300">
+            <wp:extent cx="3411220" cy="2003425"/>
+            <wp:effectExtent l="0" t="0" r="2540" b="8255"/>
+            <wp:docPr id="20" name="Picture 16"/>
             <wp:cNvGraphicFramePr>
               <a:graphicFrameLocks xmlns:a="http://schemas.openxmlformats.org/drawingml/2006/main" noChangeAspect="1"/>
             </wp:cNvGraphicFramePr>
@@ -1937,7 +1835,7 @@
               <a:graphicData uri="http://schemas.openxmlformats.org/drawingml/2006/picture">
                 <pic:pic xmlns:pic="http://schemas.openxmlformats.org/drawingml/2006/picture">
                   <pic:nvPicPr>
-                    <pic:cNvPr id="14" name="Picture 6"/>
+                    <pic:cNvPr id="20" name="Picture 16"/>
                     <pic:cNvPicPr>
                       <a:picLocks noChangeAspect="1"/>
                     </pic:cNvPicPr>
@@ -1951,7 +1849,7 @@
                   <pic:spPr>
                     <a:xfrm>
                       <a:off x="0" y="0"/>
-                      <a:ext cx="4611370" cy="2612390"/>
+                      <a:ext cx="3411220" cy="2003425"/>
                     </a:xfrm>
                     <a:prstGeom prst="rect">
                       <a:avLst/>
@@ -1964,129 +1862,9 @@
                 </pic:pic>
               </a:graphicData>
             </a:graphic>
-          </wp:anchor>
+          </wp:inline>
         </w:drawing>
       </w:r>
-    </w:p>
-    <w:p>
-      <w:pPr>
-        <w:rPr>
-          <w:rFonts w:hint="eastAsia" w:ascii="宋体" w:hAnsi="宋体" w:eastAsia="宋体" w:cs="宋体"/>
-          <w:bCs/>
-          <w:sz w:val="24"/>
-          <w:szCs w:val="24"/>
-        </w:rPr>
-      </w:pPr>
-    </w:p>
-    <w:p>
-      <w:pPr>
-        <w:rPr>
-          <w:rFonts w:hint="eastAsia" w:ascii="宋体" w:hAnsi="宋体" w:eastAsia="宋体" w:cs="宋体"/>
-          <w:bCs/>
-          <w:sz w:val="24"/>
-          <w:szCs w:val="24"/>
-        </w:rPr>
-      </w:pPr>
-    </w:p>
-    <w:p>
-      <w:pPr>
-        <w:rPr>
-          <w:rFonts w:hint="eastAsia" w:ascii="宋体" w:hAnsi="宋体" w:eastAsia="宋体" w:cs="宋体"/>
-          <w:bCs/>
-          <w:sz w:val="24"/>
-          <w:szCs w:val="24"/>
-        </w:rPr>
-      </w:pPr>
-    </w:p>
-    <w:p>
-      <w:pPr>
-        <w:rPr>
-          <w:rFonts w:hint="eastAsia" w:ascii="宋体" w:hAnsi="宋体" w:eastAsia="宋体" w:cs="宋体"/>
-          <w:bCs/>
-          <w:sz w:val="24"/>
-          <w:szCs w:val="24"/>
-        </w:rPr>
-      </w:pPr>
-    </w:p>
-    <w:p>
-      <w:pPr>
-        <w:rPr>
-          <w:rFonts w:hint="eastAsia" w:ascii="宋体" w:hAnsi="宋体" w:eastAsia="宋体" w:cs="宋体"/>
-          <w:bCs/>
-          <w:sz w:val="24"/>
-          <w:szCs w:val="24"/>
-        </w:rPr>
-      </w:pPr>
-    </w:p>
-    <w:p>
-      <w:pPr>
-        <w:rPr>
-          <w:rFonts w:hint="eastAsia" w:ascii="宋体" w:hAnsi="宋体" w:eastAsia="宋体" w:cs="宋体"/>
-          <w:bCs/>
-          <w:sz w:val="24"/>
-          <w:szCs w:val="24"/>
-        </w:rPr>
-      </w:pPr>
-    </w:p>
-    <w:p>
-      <w:pPr>
-        <w:rPr>
-          <w:rFonts w:hint="eastAsia" w:ascii="宋体" w:hAnsi="宋体" w:eastAsia="宋体" w:cs="宋体"/>
-          <w:bCs/>
-          <w:sz w:val="24"/>
-          <w:szCs w:val="24"/>
-        </w:rPr>
-      </w:pPr>
-    </w:p>
-    <w:p>
-      <w:pPr>
-        <w:rPr>
-          <w:rFonts w:hint="eastAsia" w:ascii="宋体" w:hAnsi="宋体" w:eastAsia="宋体" w:cs="宋体"/>
-          <w:bCs/>
-          <w:sz w:val="24"/>
-          <w:szCs w:val="24"/>
-        </w:rPr>
-      </w:pPr>
-    </w:p>
-    <w:p>
-      <w:pPr>
-        <w:rPr>
-          <w:rFonts w:hint="eastAsia" w:ascii="宋体" w:hAnsi="宋体" w:eastAsia="宋体" w:cs="宋体"/>
-          <w:bCs/>
-          <w:sz w:val="24"/>
-          <w:szCs w:val="24"/>
-        </w:rPr>
-      </w:pPr>
-    </w:p>
-    <w:p>
-      <w:pPr>
-        <w:rPr>
-          <w:rFonts w:hint="eastAsia" w:ascii="宋体" w:hAnsi="宋体" w:eastAsia="宋体" w:cs="宋体"/>
-          <w:bCs/>
-          <w:sz w:val="24"/>
-          <w:szCs w:val="24"/>
-        </w:rPr>
-      </w:pPr>
-    </w:p>
-    <w:p>
-      <w:pPr>
-        <w:rPr>
-          <w:rFonts w:hint="eastAsia" w:ascii="宋体" w:hAnsi="宋体" w:eastAsia="宋体" w:cs="宋体"/>
-          <w:bCs/>
-          <w:sz w:val="24"/>
-          <w:szCs w:val="24"/>
-        </w:rPr>
-      </w:pPr>
-    </w:p>
-    <w:p>
-      <w:pPr>
-        <w:rPr>
-          <w:rFonts w:hint="eastAsia" w:ascii="宋体" w:hAnsi="宋体" w:eastAsia="宋体" w:cs="宋体"/>
-          <w:bCs/>
-          <w:sz w:val="24"/>
-          <w:szCs w:val="24"/>
-        </w:rPr>
-      </w:pPr>
     </w:p>
     <w:p>
       <w:pPr>
@@ -2139,7 +1917,7 @@
           <w:lang w:eastAsia="zh-CN"/>
         </w:rPr>
         <w:drawing>
-          <wp:anchor distT="0" distB="0" distL="114300" distR="114300" simplePos="0" relativeHeight="251662336" behindDoc="0" locked="0" layoutInCell="1" allowOverlap="1">
+          <wp:anchor distT="0" distB="0" distL="114300" distR="114300" simplePos="0" relativeHeight="251661312" behindDoc="0" locked="0" layoutInCell="1" allowOverlap="1">
             <wp:simplePos x="0" y="0"/>
             <wp:positionH relativeFrom="column">
               <wp:posOffset>-53340</wp:posOffset>
@@ -2296,6 +2074,15 @@
     <w:p>
       <w:pPr>
         <w:rPr>
+          <w:rFonts w:ascii="黑体" w:eastAsia="黑体"/>
+          <w:sz w:val="28"/>
+          <w:szCs w:val="28"/>
+        </w:rPr>
+      </w:pPr>
+    </w:p>
+    <w:p>
+      <w:pPr>
+        <w:rPr>
           <w:rFonts w:hint="eastAsia" w:ascii="黑体" w:eastAsia="黑体"/>
           <w:sz w:val="28"/>
           <w:szCs w:val="28"/>
@@ -2433,6 +2220,17 @@
           <w:szCs w:val="24"/>
         </w:rPr>
       </w:pPr>
+      <w:r>
+        <w:rPr>
+          <w:rFonts w:hint="eastAsia" w:ascii="宋体" w:hAnsi="宋体" w:cs="宋体"/>
+          <w:b w:val="0"/>
+          <w:bCs w:val="0"/>
+          <w:sz w:val="24"/>
+          <w:szCs w:val="24"/>
+          <w:lang w:val="en-US" w:eastAsia="zh-CN"/>
+        </w:rPr>
+        <w:t>五、</w:t>
+      </w:r>
       <w:r>
         <w:rPr>
           <w:rFonts w:hint="eastAsia" w:ascii="宋体" w:hAnsi="宋体" w:eastAsia="宋体" w:cs="宋体"/>
@@ -2465,8 +2263,8 @@
           <w:szCs w:val="30"/>
         </w:rPr>
       </w:pPr>
-      <w:bookmarkStart w:id="6" w:name="_Toc437504803"/>
-      <w:bookmarkStart w:id="7" w:name="_Toc437504715"/>
+      <w:bookmarkStart w:id="6" w:name="_Toc437504715"/>
+      <w:bookmarkStart w:id="7" w:name="_Toc437504803"/>
       <w:r>
         <w:rPr>
           <w:rFonts w:ascii="黑体" w:eastAsia="黑体"/>
@@ -2535,7 +2333,7 @@
         <mc:AlternateContent>
           <mc:Choice Requires="wpg">
             <w:drawing>
-              <wp:anchor distT="0" distB="0" distL="114300" distR="114300" simplePos="0" relativeHeight="251672576" behindDoc="0" locked="0" layoutInCell="1" allowOverlap="1">
+              <wp:anchor distT="0" distB="0" distL="114300" distR="114300" simplePos="0" relativeHeight="251664384" behindDoc="0" locked="0" layoutInCell="1" allowOverlap="1">
                 <wp:simplePos x="0" y="0"/>
                 <wp:positionH relativeFrom="column">
                   <wp:posOffset>-238125</wp:posOffset>
@@ -2736,15 +2534,15 @@
           </mc:Choice>
           <mc:Fallback>
             <w:pict>
-              <v:group id="_x0000_s1026" o:spid="_x0000_s1026" o:spt="203" style="position:absolute;left:0pt;margin-left:-18.75pt;margin-top:1.3pt;height:123.1pt;width:489.45pt;z-index:251672576;mso-width-relative:page;mso-height-relative:page;" coordorigin="4384,57781" coordsize="9789,2162" o:gfxdata="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">
+              <v:group id="_x0000_s1026" o:spid="_x0000_s1026" o:spt="203" style="position:absolute;left:0pt;margin-left:-18.75pt;margin-top:1.3pt;height:123.1pt;width:489.45pt;z-index:251664384;mso-width-relative:page;mso-height-relative:page;" coordorigin="4384,57781" coordsize="9789,2162" o:gfxdata="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">
                 <o:lock v:ext="edit" aspectratio="f"/>
-                <v:shape id="_x0000_s1026" o:spid="_x0000_s1026" o:spt="75" alt="" type="#_x0000_t75" style="position:absolute;left:4384;top:57781;height:1592;width:4847;" filled="f" o:preferrelative="t" stroked="f" coordsize="21600,21600" o:gfxdata="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">
+                <v:shape id="_x0000_s1026" o:spid="_x0000_s1026" o:spt="75" type="#_x0000_t75" style="position:absolute;left:4384;top:57781;height:1592;width:4847;" filled="f" o:preferrelative="t" stroked="f" coordsize="21600,21600" o:gfxdata="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">
                   <v:fill on="f" focussize="0,0"/>
                   <v:stroke on="f"/>
                   <v:imagedata r:id="rId7" o:title=""/>
                   <o:lock v:ext="edit" aspectratio="t"/>
                 </v:shape>
-                <v:shape id="Picture 7" o:spid="_x0000_s1026" o:spt="75" alt="" type="#_x0000_t75" style="position:absolute;left:9669;top:57781;flip:x y;height:1559;width:4504;rotation:11796480f;" filled="f" o:preferrelative="t" stroked="f" coordsize="21600,21600" o:gfxdata="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">
+                <v:shape id="Picture 7" o:spid="_x0000_s1026" o:spt="75" type="#_x0000_t75" style="position:absolute;left:9669;top:57781;flip:x y;height:1559;width:4504;rotation:11796480f;" filled="f" o:preferrelative="t" stroked="f" coordsize="21600,21600" o:gfxdata="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">
                   <v:fill on="f" focussize="0,0"/>
                   <v:stroke on="f"/>
                   <v:imagedata r:id="rId8" o:title=""/>
@@ -2870,7 +2668,7 @@
         <mc:AlternateContent>
           <mc:Choice Requires="wps">
             <w:drawing>
-              <wp:anchor distT="0" distB="0" distL="114300" distR="114300" simplePos="0" relativeHeight="251673600" behindDoc="0" locked="0" layoutInCell="1" allowOverlap="1">
+              <wp:anchor distT="0" distB="0" distL="114300" distR="114300" simplePos="0" relativeHeight="251665408" behindDoc="0" locked="0" layoutInCell="1" allowOverlap="1">
                 <wp:simplePos x="0" y="0"/>
                 <wp:positionH relativeFrom="column">
                   <wp:posOffset>-257810</wp:posOffset>
@@ -2963,7 +2761,7 @@
           </mc:Choice>
           <mc:Fallback>
             <w:pict>
-              <v:shape id="_x0000_s1026" o:spid="_x0000_s1026" o:spt="202" type="#_x0000_t202" style="position:absolute;left:0pt;margin-left:-20.3pt;margin-top:13.3pt;height:122.35pt;width:178.8pt;z-index:251673600;mso-width-relative:page;mso-height-relative:page;" fillcolor="#FFFFFF [3201]" filled="t" stroked="f" coordsize="21600,21600" o:gfxdata="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">
+              <v:shape id="_x0000_s1026" o:spid="_x0000_s1026" o:spt="202" type="#_x0000_t202" style="position:absolute;left:0pt;margin-left:-20.3pt;margin-top:13.3pt;height:122.35pt;width:178.8pt;z-index:251665408;mso-width-relative:page;mso-height-relative:page;" fillcolor="#FFFFFF [3201]" filled="t" stroked="f" coordsize="21600,21600" o:gfxdata="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">
                 <v:fill on="t" focussize="0,0"/>
                 <v:stroke on="f" weight="0.5pt"/>
                 <v:imagedata o:title=""/>
@@ -3011,7 +2809,7 @@
       </w:r>
       <w:r>
         <w:drawing>
-          <wp:anchor distT="0" distB="0" distL="114300" distR="114300" simplePos="0" relativeHeight="251660288" behindDoc="0" locked="0" layoutInCell="1" allowOverlap="1">
+          <wp:anchor distT="0" distB="0" distL="114300" distR="114300" simplePos="0" relativeHeight="251659264" behindDoc="0" locked="0" layoutInCell="1" allowOverlap="1">
             <wp:simplePos x="0" y="0"/>
             <wp:positionH relativeFrom="column">
               <wp:posOffset>2640330</wp:posOffset>
@@ -3182,6 +2980,16 @@
           <w:lang w:val="en-US" w:eastAsia="zh-CN"/>
         </w:rPr>
         <w:tab/>
+      </w:r>
+      <w:r>
+        <w:rPr>
+          <w:rFonts w:hint="eastAsia" w:ascii="宋体" w:hAnsi="宋体" w:cs="宋体"/>
+          <w:b w:val="0"/>
+          <w:bCs/>
+          <w:sz w:val="24"/>
+          <w:szCs w:val="24"/>
+          <w:lang w:val="en-US" w:eastAsia="zh-CN"/>
+        </w:rPr>
         <w:t>之前所发送的聊天内容在上传到服务器的同时也会保存在数据库中，这样一来便可以在关闭窗口之后看见以往的对话记录。</w:t>
       </w:r>
     </w:p>
@@ -3200,7 +3008,7 @@
           <w:szCs w:val="22"/>
         </w:rPr>
         <w:drawing>
-          <wp:anchor distT="0" distB="0" distL="114300" distR="114300" simplePos="0" relativeHeight="251670528" behindDoc="0" locked="0" layoutInCell="1" allowOverlap="1">
+          <wp:anchor distT="0" distB="0" distL="114300" distR="114300" simplePos="0" relativeHeight="251663360" behindDoc="0" locked="0" layoutInCell="1" allowOverlap="1">
             <wp:simplePos x="0" y="0"/>
             <wp:positionH relativeFrom="column">
               <wp:posOffset>-29210</wp:posOffset>
@@ -3596,7 +3404,7 @@
       </w:pPr>
       <w:r>
         <w:drawing>
-          <wp:anchor distT="0" distB="0" distL="114300" distR="114300" simplePos="0" relativeHeight="251674624" behindDoc="0" locked="0" layoutInCell="1" allowOverlap="1">
+          <wp:anchor distT="0" distB="0" distL="114300" distR="114300" simplePos="0" relativeHeight="251666432" behindDoc="0" locked="0" layoutInCell="1" allowOverlap="1">
             <wp:simplePos x="0" y="0"/>
             <wp:positionH relativeFrom="column">
               <wp:posOffset>0</wp:posOffset>
@@ -5312,18 +5120,18 @@
       </w:pPr>
       <w:r>
         <w:drawing>
-          <wp:anchor distT="0" distB="0" distL="114300" distR="114300" simplePos="0" relativeHeight="251675648" behindDoc="0" locked="0" layoutInCell="1" allowOverlap="1">
+          <wp:anchor distT="0" distB="0" distL="114300" distR="114300" simplePos="0" relativeHeight="251673600" behindDoc="0" locked="0" layoutInCell="1" allowOverlap="1">
             <wp:simplePos x="0" y="0"/>
             <wp:positionH relativeFrom="column">
-              <wp:posOffset>133985</wp:posOffset>
+              <wp:posOffset>-59690</wp:posOffset>
             </wp:positionH>
             <wp:positionV relativeFrom="paragraph">
-              <wp:posOffset>60325</wp:posOffset>
+              <wp:posOffset>180340</wp:posOffset>
             </wp:positionV>
-            <wp:extent cx="4704715" cy="1696085"/>
-            <wp:effectExtent l="0" t="0" r="4445" b="10795"/>
+            <wp:extent cx="5273675" cy="2096770"/>
+            <wp:effectExtent l="0" t="0" r="14605" b="6350"/>
             <wp:wrapSquare wrapText="bothSides"/>
-            <wp:docPr id="19" name="Picture 8"/>
+            <wp:docPr id="37" name="Picture 3"/>
             <wp:cNvGraphicFramePr>
               <a:graphicFrameLocks xmlns:a="http://schemas.openxmlformats.org/drawingml/2006/main" noChangeAspect="1"/>
             </wp:cNvGraphicFramePr>
@@ -5331,7 +5139,7 @@
               <a:graphicData uri="http://schemas.openxmlformats.org/drawingml/2006/picture">
                 <pic:pic xmlns:pic="http://schemas.openxmlformats.org/drawingml/2006/picture">
                   <pic:nvPicPr>
-                    <pic:cNvPr id="19" name="Picture 8"/>
+                    <pic:cNvPr id="37" name="Picture 3"/>
                     <pic:cNvPicPr>
                       <a:picLocks noChangeAspect="1"/>
                     </pic:cNvPicPr>
@@ -5345,7 +5153,7 @@
                   <pic:spPr>
                     <a:xfrm>
                       <a:off x="0" y="0"/>
-                      <a:ext cx="4704715" cy="1696085"/>
+                      <a:ext cx="5273675" cy="2096770"/>
                     </a:xfrm>
                     <a:prstGeom prst="rect">
                       <a:avLst/>
@@ -5365,89 +5173,42 @@
     <w:p>
       <w:pPr>
         <w:rPr>
-          <w:rFonts w:hint="eastAsia" w:ascii="宋体" w:hAnsi="宋体" w:eastAsia="宋体" w:cs="宋体"/>
-          <w:bCs/>
-          <w:color w:val="auto"/>
-          <w:sz w:val="24"/>
-          <w:szCs w:val="24"/>
-          <w:lang w:val="en-US" w:eastAsia="zh-CN"/>
-        </w:rPr>
-      </w:pPr>
-    </w:p>
-    <w:p>
-      <w:pPr>
-        <w:rPr>
-          <w:rFonts w:hint="eastAsia" w:ascii="宋体" w:hAnsi="宋体" w:eastAsia="宋体" w:cs="宋体"/>
-          <w:bCs/>
-          <w:color w:val="auto"/>
-          <w:sz w:val="24"/>
-          <w:szCs w:val="24"/>
-          <w:lang w:val="en-US" w:eastAsia="zh-CN"/>
-        </w:rPr>
-      </w:pPr>
-    </w:p>
-    <w:p>
-      <w:pPr>
-        <w:rPr>
-          <w:rFonts w:hint="eastAsia" w:ascii="宋体" w:hAnsi="宋体" w:eastAsia="宋体" w:cs="宋体"/>
-          <w:bCs/>
-          <w:color w:val="auto"/>
-          <w:sz w:val="24"/>
-          <w:szCs w:val="24"/>
-          <w:lang w:val="en-US" w:eastAsia="zh-CN"/>
-        </w:rPr>
-      </w:pPr>
-    </w:p>
-    <w:p>
-      <w:pPr>
-        <w:rPr>
-          <w:rFonts w:hint="eastAsia" w:ascii="宋体" w:hAnsi="宋体" w:eastAsia="宋体" w:cs="宋体"/>
-          <w:bCs/>
-          <w:color w:val="auto"/>
-          <w:sz w:val="24"/>
-          <w:szCs w:val="24"/>
-          <w:lang w:val="en-US" w:eastAsia="zh-CN"/>
-        </w:rPr>
-      </w:pPr>
-    </w:p>
-    <w:p>
-      <w:pPr>
-        <w:rPr>
-          <w:rFonts w:hint="eastAsia" w:ascii="宋体" w:hAnsi="宋体" w:eastAsia="宋体" w:cs="宋体"/>
-          <w:bCs/>
-          <w:color w:val="auto"/>
-          <w:sz w:val="24"/>
-          <w:szCs w:val="24"/>
-          <w:lang w:val="en-US" w:eastAsia="zh-CN"/>
-        </w:rPr>
-      </w:pPr>
-    </w:p>
-    <w:p>
-      <w:pPr>
-        <w:rPr>
-          <w:rFonts w:hint="eastAsia" w:ascii="宋体" w:hAnsi="宋体" w:eastAsia="宋体" w:cs="宋体"/>
-          <w:bCs/>
-          <w:color w:val="auto"/>
-          <w:sz w:val="24"/>
-          <w:szCs w:val="24"/>
-          <w:lang w:val="en-US" w:eastAsia="zh-CN"/>
-        </w:rPr>
-      </w:pPr>
-    </w:p>
-    <w:p>
-      <w:pPr>
-        <w:rPr>
-          <w:rFonts w:hint="eastAsia" w:ascii="宋体" w:hAnsi="宋体" w:eastAsia="宋体" w:cs="宋体"/>
-          <w:bCs/>
-          <w:color w:val="auto"/>
-          <w:sz w:val="24"/>
-          <w:szCs w:val="24"/>
-          <w:lang w:val="en-US" w:eastAsia="zh-CN"/>
-        </w:rPr>
-      </w:pPr>
-    </w:p>
-    <w:p>
-      <w:pPr>
+          <w:rFonts w:ascii="黑体" w:eastAsia="黑体"/>
+          <w:b/>
+          <w:sz w:val="30"/>
+          <w:szCs w:val="30"/>
+        </w:rPr>
+      </w:pPr>
+      <w:bookmarkStart w:id="10" w:name="_GoBack"/>
+      <w:bookmarkEnd w:id="10"/>
+      <w:r>
+        <w:rPr>
+          <w:rFonts w:hint="eastAsia" w:ascii="黑体" w:eastAsia="黑体"/>
+          <w:b/>
+          <w:sz w:val="30"/>
+          <w:szCs w:val="30"/>
+        </w:rPr>
+        <w:t>6</w:t>
+      </w:r>
+      <w:r>
+        <w:rPr>
+          <w:rFonts w:ascii="黑体" w:eastAsia="黑体"/>
+          <w:b/>
+          <w:sz w:val="30"/>
+          <w:szCs w:val="30"/>
+        </w:rPr>
+        <w:t xml:space="preserve"> </w:t>
+      </w:r>
+      <w:r>
+        <w:rPr>
+          <w:rFonts w:hint="eastAsia" w:ascii="黑体" w:eastAsia="黑体"/>
+          <w:b/>
+          <w:sz w:val="30"/>
+          <w:szCs w:val="30"/>
+        </w:rPr>
+        <w:t>心得体会</w:t>
+      </w:r>
+      <w:r>
         <w:rPr>
           <w:rFonts w:hint="eastAsia" w:ascii="黑体" w:hAnsi="宋体" w:eastAsia="黑体"/>
           <w:bCs/>
@@ -5455,167 +5216,6 @@
           <w:sz w:val="30"/>
           <w:szCs w:val="30"/>
         </w:rPr>
-      </w:pPr>
-    </w:p>
-    <w:p>
-      <w:pPr>
-        <w:rPr>
-          <w:rFonts w:hint="eastAsia" w:ascii="宋体" w:hAnsi="宋体" w:eastAsia="宋体" w:cs="宋体"/>
-          <w:bCs/>
-          <w:color w:val="auto"/>
-          <w:sz w:val="24"/>
-          <w:szCs w:val="24"/>
-          <w:lang w:val="en-US" w:eastAsia="zh-CN"/>
-        </w:rPr>
-      </w:pPr>
-      <w:r>
-        <w:rPr>
-          <w:rFonts w:hint="eastAsia" w:ascii="宋体" w:hAnsi="宋体" w:eastAsia="宋体" w:cs="宋体"/>
-          <w:bCs/>
-          <w:color w:val="auto"/>
-          <w:sz w:val="24"/>
-          <w:szCs w:val="24"/>
-          <w:lang w:val="en-US" w:eastAsia="zh-CN"/>
-        </w:rPr>
-        <w:t>选择文件</w:t>
-      </w:r>
-    </w:p>
-    <w:p>
-      <w:pPr>
-        <w:rPr>
-          <w:rFonts w:hint="default" w:ascii="宋体" w:hAnsi="宋体" w:eastAsia="宋体" w:cs="宋体"/>
-          <w:b w:val="0"/>
-          <w:bCs/>
-          <w:color w:val="auto"/>
-          <w:sz w:val="24"/>
-          <w:szCs w:val="24"/>
-          <w:lang w:val="en-US" w:eastAsia="zh-CN"/>
-        </w:rPr>
-      </w:pPr>
-      <w:r>
-        <w:rPr>
-          <w:rFonts w:hint="eastAsia" w:ascii="宋体" w:hAnsi="宋体" w:cs="宋体"/>
-          <w:b w:val="0"/>
-          <w:bCs/>
-          <w:color w:val="auto"/>
-          <w:sz w:val="24"/>
-          <w:szCs w:val="24"/>
-          <w:lang w:val="en-US" w:eastAsia="zh-CN"/>
-        </w:rPr>
-        <w:t>点击文档/图片会跳出文件让用户选择并进行传输</w:t>
-      </w:r>
-    </w:p>
-    <w:p>
-      <w:pPr>
-        <w:rPr>
-          <w:rFonts w:hint="eastAsia" w:ascii="黑体" w:eastAsia="黑体"/>
-          <w:b/>
-          <w:sz w:val="30"/>
-          <w:szCs w:val="30"/>
-        </w:rPr>
-      </w:pPr>
-      <w:r>
-        <w:rPr>
-          <w:rFonts w:hint="eastAsia" w:ascii="宋体" w:hAnsi="宋体" w:eastAsia="宋体" w:cs="宋体"/>
-          <w:color w:val="auto"/>
-          <w:sz w:val="24"/>
-          <w:szCs w:val="24"/>
-        </w:rPr>
-        <w:drawing>
-          <wp:anchor distT="0" distB="0" distL="114300" distR="114300" simplePos="0" relativeHeight="251676672" behindDoc="0" locked="0" layoutInCell="1" allowOverlap="1">
-            <wp:simplePos x="0" y="0"/>
-            <wp:positionH relativeFrom="column">
-              <wp:posOffset>45085</wp:posOffset>
-            </wp:positionH>
-            <wp:positionV relativeFrom="paragraph">
-              <wp:posOffset>153035</wp:posOffset>
-            </wp:positionV>
-            <wp:extent cx="5267325" cy="2239645"/>
-            <wp:effectExtent l="0" t="0" r="5715" b="635"/>
-            <wp:wrapSquare wrapText="bothSides"/>
-            <wp:docPr id="32" name="Picture 10"/>
-            <wp:cNvGraphicFramePr>
-              <a:graphicFrameLocks xmlns:a="http://schemas.openxmlformats.org/drawingml/2006/main" noChangeAspect="1"/>
-            </wp:cNvGraphicFramePr>
-            <a:graphic xmlns:a="http://schemas.openxmlformats.org/drawingml/2006/main">
-              <a:graphicData uri="http://schemas.openxmlformats.org/drawingml/2006/picture">
-                <pic:pic xmlns:pic="http://schemas.openxmlformats.org/drawingml/2006/picture">
-                  <pic:nvPicPr>
-                    <pic:cNvPr id="32" name="Picture 10"/>
-                    <pic:cNvPicPr>
-                      <a:picLocks noChangeAspect="1"/>
-                    </pic:cNvPicPr>
-                  </pic:nvPicPr>
-                  <pic:blipFill>
-                    <a:blip r:embed="rId21"/>
-                    <a:stretch>
-                      <a:fillRect/>
-                    </a:stretch>
-                  </pic:blipFill>
-                  <pic:spPr>
-                    <a:xfrm>
-                      <a:off x="0" y="0"/>
-                      <a:ext cx="5267325" cy="2239645"/>
-                    </a:xfrm>
-                    <a:prstGeom prst="rect">
-                      <a:avLst/>
-                    </a:prstGeom>
-                    <a:noFill/>
-                    <a:ln>
-                      <a:noFill/>
-                    </a:ln>
-                  </pic:spPr>
-                </pic:pic>
-              </a:graphicData>
-            </a:graphic>
-          </wp:anchor>
-        </w:drawing>
-      </w:r>
-    </w:p>
-    <w:p>
-      <w:pPr>
-        <w:rPr>
-          <w:rFonts w:ascii="黑体" w:eastAsia="黑体"/>
-          <w:b/>
-          <w:sz w:val="30"/>
-          <w:szCs w:val="30"/>
-        </w:rPr>
-      </w:pPr>
-      <w:r>
-        <w:rPr>
-          <w:rFonts w:hint="eastAsia" w:ascii="黑体" w:eastAsia="黑体"/>
-          <w:b/>
-          <w:sz w:val="30"/>
-          <w:szCs w:val="30"/>
-        </w:rPr>
-        <w:t>6</w:t>
-      </w:r>
-      <w:r>
-        <w:rPr>
-          <w:rFonts w:ascii="黑体" w:eastAsia="黑体"/>
-          <w:b/>
-          <w:sz w:val="30"/>
-          <w:szCs w:val="30"/>
-        </w:rPr>
-        <w:t xml:space="preserve"> </w:t>
-      </w:r>
-      <w:r>
-        <w:rPr>
-          <w:rFonts w:hint="eastAsia" w:ascii="黑体" w:eastAsia="黑体"/>
-          <w:b/>
-          <w:sz w:val="30"/>
-          <w:szCs w:val="30"/>
-        </w:rPr>
-        <w:t>心得体会</w:t>
-      </w:r>
-      <w:r>
-        <w:rPr>
-          <w:rFonts w:hint="eastAsia" w:ascii="黑体" w:hAnsi="宋体" w:eastAsia="黑体"/>
-          <w:bCs/>
-          <w:color w:val="0000FF"/>
-          <w:sz w:val="30"/>
-          <w:szCs w:val="30"/>
-        </w:rPr>
         <w:t>（小三黑体，居中）</w:t>
       </w:r>
     </w:p>
@@ -5662,8 +5262,6 @@
         </w:rPr>
         <w:t>设计聊天界面及聊天界面有关的工作</w:t>
       </w:r>
-      <w:bookmarkStart w:id="10" w:name="_GoBack"/>
-      <w:bookmarkEnd w:id="10"/>
       <w:r>
         <w:rPr>
           <w:rFonts w:hint="eastAsia" w:ascii="宋体" w:hAnsi="宋体"/>
